--- a/hw 1-1.docx
+++ b/hw 1-1.docx
@@ -19,7 +19,7 @@
           <w:sz w:val="24"/>
           <w:szCs w:val="24"/>
         </w:rPr>
-        <w:t>Задание 1.</w:t>
+        <w:t>1.</w:t>
       </w:r>
     </w:p>
     <w:p>
@@ -168,61 +168,293 @@
           <w:szCs w:val="24"/>
         </w:rPr>
         <w:t xml:space="preserve">Следующий шаг – заключение прямых контрактов с перевозчиками, что существенно сокращает транспортные издержки, так как в стоимость перевозки контрагенты закладывают не только тарифы, но и свою маржу. Также проблема этого вопроса была еще в том, что большая доля перевозчиков не имела своего транспортного парка (авто и авиа), что увеличивало стоимость перевозки в разы. </w:t>
+      </w:r>
+    </w:p>
+    <w:p>
+      <w:pPr>
+        <w:spacing w:line="240" w:lineRule="auto"/>
+        <w:ind w:firstLine="709"/>
+        <w:jc w:val="both"/>
+        <w:rPr>
+          <w:rFonts w:ascii="Times New Roman" w:hAnsi="Times New Roman" w:cs="Times New Roman"/>
+          <w:sz w:val="24"/>
+          <w:szCs w:val="24"/>
+        </w:rPr>
+      </w:pPr>
+      <w:r>
+        <w:rPr>
+          <w:rFonts w:ascii="Times New Roman" w:hAnsi="Times New Roman" w:cs="Times New Roman"/>
+          <w:sz w:val="24"/>
+          <w:szCs w:val="24"/>
+        </w:rPr>
+        <w:t xml:space="preserve">  </w:t>
+      </w:r>
+      <w:r>
+        <w:rPr>
+          <w:rFonts w:ascii="Times New Roman" w:hAnsi="Times New Roman" w:cs="Times New Roman"/>
+          <w:sz w:val="24"/>
+          <w:szCs w:val="24"/>
+        </w:rPr>
+        <w:t xml:space="preserve">Также важным решением было строительство сортировочного центра в Москве, так как она является крупнейшим звеном в цепи поставки. </w:t>
+      </w:r>
+    </w:p>
+    <w:p>
+      <w:pPr>
+        <w:spacing w:line="240" w:lineRule="auto"/>
+        <w:ind w:firstLine="709"/>
+        <w:jc w:val="both"/>
+        <w:rPr>
+          <w:rFonts w:ascii="Times New Roman" w:hAnsi="Times New Roman" w:cs="Times New Roman"/>
+          <w:sz w:val="24"/>
+          <w:szCs w:val="24"/>
+        </w:rPr>
+      </w:pPr>
+      <w:r>
+        <w:rPr>
+          <w:rFonts w:ascii="Times New Roman" w:hAnsi="Times New Roman" w:cs="Times New Roman"/>
+          <w:sz w:val="24"/>
+          <w:szCs w:val="24"/>
+          <w:highlight w:val="lightGray"/>
+        </w:rPr>
+        <w:t>(На самом деле, не до конца понимаю, зачем анализировать статью, тут вывод один – красавчики, все правильно сделали!)</w:t>
+      </w:r>
+    </w:p>
+    <w:p/>
+    <w:p>
+      <w:pPr>
+        <w:spacing w:line="240" w:lineRule="auto"/>
+        <w:ind w:firstLine="709"/>
+        <w:jc w:val="both"/>
+        <w:rPr>
+          <w:rFonts w:ascii="Times New Roman" w:hAnsi="Times New Roman" w:cs="Times New Roman"/>
+          <w:sz w:val="24"/>
+          <w:szCs w:val="24"/>
+        </w:rPr>
+      </w:pPr>
+      <w:r>
+        <w:rPr>
+          <w:rFonts w:ascii="Times New Roman" w:hAnsi="Times New Roman" w:cs="Times New Roman"/>
+          <w:sz w:val="24"/>
+          <w:szCs w:val="24"/>
+        </w:rPr>
+        <w:t xml:space="preserve">2. </w:t>
+      </w:r>
+    </w:p>
+    <w:p>
+      <w:pPr>
+        <w:spacing w:line="240" w:lineRule="auto"/>
+        <w:ind w:firstLine="709"/>
+        <w:jc w:val="both"/>
+        <w:rPr>
+          <w:rFonts w:ascii="Times New Roman" w:hAnsi="Times New Roman" w:cs="Times New Roman"/>
+          <w:sz w:val="24"/>
+          <w:szCs w:val="24"/>
+        </w:rPr>
+      </w:pPr>
+      <w:r>
+        <w:rPr>
+          <w:rFonts w:ascii="Times New Roman" w:hAnsi="Times New Roman" w:cs="Times New Roman"/>
+          <w:sz w:val="24"/>
+          <w:szCs w:val="24"/>
+        </w:rPr>
+        <w:t xml:space="preserve">DNS (Domain Name System) – грубо говоря, это записная книжка, где компьютер хранит адреса сайтов. </w:t>
+      </w:r>
+    </w:p>
+    <w:p>
+      <w:pPr>
+        <w:spacing w:line="240" w:lineRule="auto"/>
+        <w:ind w:firstLine="709"/>
+        <w:jc w:val="both"/>
+        <w:rPr>
+          <w:rFonts w:ascii="Times New Roman" w:hAnsi="Times New Roman" w:cs="Times New Roman"/>
+          <w:sz w:val="24"/>
+          <w:szCs w:val="24"/>
+        </w:rPr>
+      </w:pPr>
+      <w:r>
+        <w:rPr>
+          <w:rFonts w:ascii="Times New Roman" w:hAnsi="Times New Roman" w:cs="Times New Roman"/>
+          <w:sz w:val="24"/>
+          <w:szCs w:val="24"/>
+        </w:rPr>
+        <w:t>Проведем ассоциацию:</w:t>
+      </w:r>
+    </w:p>
+    <w:p>
+      <w:pPr>
+        <w:spacing w:line="240" w:lineRule="auto"/>
+        <w:ind w:firstLine="709"/>
+        <w:jc w:val="both"/>
+        <w:rPr>
+          <w:rFonts w:ascii="Times New Roman" w:hAnsi="Times New Roman" w:cs="Times New Roman"/>
+          <w:sz w:val="24"/>
+          <w:szCs w:val="24"/>
+        </w:rPr>
+      </w:pPr>
+      <w:r>
+        <w:rPr>
+          <w:rFonts w:ascii="Times New Roman" w:hAnsi="Times New Roman" w:cs="Times New Roman"/>
+          <w:sz w:val="24"/>
+          <w:szCs w:val="24"/>
+        </w:rPr>
+        <w:t>DNS – Адресная книга;</w:t>
+      </w:r>
+      <w:r>
+        <w:rPr>
+          <w:rFonts w:ascii="Times New Roman" w:hAnsi="Times New Roman" w:cs="Times New Roman"/>
+          <w:sz w:val="24"/>
+          <w:szCs w:val="24"/>
+        </w:rPr>
+        <w:br/>
+        <w:t xml:space="preserve">DNS хранит </w:t>
+      </w:r>
+      <w:r>
+        <w:rPr>
+          <w:rFonts w:ascii="Times New Roman" w:hAnsi="Times New Roman" w:cs="Times New Roman"/>
+          <w:sz w:val="24"/>
+          <w:szCs w:val="24"/>
+        </w:rPr>
+        <w:t xml:space="preserve">связь между доменом (названием сайта, который </w:t>
+      </w:r>
+      <w:r>
+        <w:rPr>
+          <w:rFonts w:ascii="Times New Roman" w:hAnsi="Times New Roman" w:cs="Times New Roman"/>
+          <w:sz w:val="24"/>
+          <w:szCs w:val="24"/>
+        </w:rPr>
+        <w:t xml:space="preserve">мы пишем в строке сверху, например </w:t>
+      </w:r>
+      <w:proofErr w:type="spellStart"/>
+      <w:r>
+        <w:rPr>
+          <w:rFonts w:ascii="Times New Roman" w:hAnsi="Times New Roman" w:cs="Times New Roman"/>
+          <w:sz w:val="24"/>
+          <w:szCs w:val="24"/>
+        </w:rPr>
+        <w:t>vk</w:t>
+      </w:r>
+      <w:proofErr w:type="spellEnd"/>
+      <w:r>
+        <w:rPr>
+          <w:rFonts w:ascii="Times New Roman" w:hAnsi="Times New Roman" w:cs="Times New Roman"/>
+          <w:sz w:val="24"/>
+          <w:szCs w:val="24"/>
+        </w:rPr>
+        <w:t xml:space="preserve">.com) и IP-адресом (обозначение компьютера в сети, например </w:t>
+      </w:r>
+      <w:r>
+        <w:rPr>
+          <w:rFonts w:ascii="Times New Roman" w:hAnsi="Times New Roman" w:cs="Times New Roman"/>
+          <w:sz w:val="24"/>
+          <w:szCs w:val="24"/>
+        </w:rPr>
+        <w:t>87.240.182.224</w:t>
+      </w:r>
+      <w:r>
+        <w:rPr>
+          <w:rFonts w:ascii="Times New Roman" w:hAnsi="Times New Roman" w:cs="Times New Roman"/>
+          <w:sz w:val="24"/>
+          <w:szCs w:val="24"/>
+        </w:rPr>
+        <w:t xml:space="preserve">). Отсылка к «я тебя по </w:t>
+      </w:r>
+      <w:proofErr w:type="spellStart"/>
+      <w:r>
+        <w:rPr>
+          <w:rFonts w:ascii="Times New Roman" w:hAnsi="Times New Roman" w:cs="Times New Roman"/>
+          <w:sz w:val="24"/>
+          <w:szCs w:val="24"/>
+        </w:rPr>
+        <w:t>айпи</w:t>
+      </w:r>
+      <w:proofErr w:type="spellEnd"/>
+      <w:r>
+        <w:rPr>
+          <w:rFonts w:ascii="Times New Roman" w:hAnsi="Times New Roman" w:cs="Times New Roman"/>
+          <w:sz w:val="24"/>
+          <w:szCs w:val="24"/>
+        </w:rPr>
+        <w:t xml:space="preserve"> вычислю!».</w:t>
+      </w:r>
+    </w:p>
+    <w:p>
+      <w:pPr>
+        <w:spacing w:line="240" w:lineRule="auto"/>
+        <w:ind w:firstLine="709"/>
+        <w:jc w:val="both"/>
+        <w:rPr>
+          <w:rFonts w:ascii="Times New Roman" w:hAnsi="Times New Roman" w:cs="Times New Roman"/>
+          <w:sz w:val="24"/>
+          <w:szCs w:val="24"/>
+        </w:rPr>
+      </w:pPr>
+      <w:r>
+        <w:rPr>
+          <w:rFonts w:ascii="Times New Roman" w:hAnsi="Times New Roman" w:cs="Times New Roman"/>
+          <w:sz w:val="24"/>
+          <w:szCs w:val="24"/>
+        </w:rPr>
+        <w:t>Домен – имя человека, которое мы записываем в книгу;</w:t>
+      </w:r>
+    </w:p>
+    <w:p>
+      <w:pPr>
+        <w:spacing w:line="240" w:lineRule="auto"/>
+        <w:ind w:firstLine="709"/>
+        <w:jc w:val="both"/>
+        <w:rPr>
+          <w:rFonts w:ascii="Times New Roman" w:hAnsi="Times New Roman" w:cs="Times New Roman"/>
+          <w:sz w:val="24"/>
+          <w:szCs w:val="24"/>
+        </w:rPr>
+      </w:pPr>
+      <w:r>
+        <w:rPr>
+          <w:rFonts w:ascii="Times New Roman" w:hAnsi="Times New Roman" w:cs="Times New Roman"/>
+          <w:sz w:val="24"/>
+          <w:szCs w:val="24"/>
+        </w:rPr>
+        <w:t>IP-адрес – адрес, по которому проживает этот человек.</w:t>
+      </w:r>
+    </w:p>
+    <w:p>
+      <w:pPr>
+        <w:spacing w:line="240" w:lineRule="auto"/>
+        <w:ind w:firstLine="709"/>
+        <w:jc w:val="both"/>
+        <w:rPr>
+          <w:rFonts w:ascii="Times New Roman" w:hAnsi="Times New Roman" w:cs="Times New Roman"/>
+          <w:sz w:val="24"/>
+          <w:szCs w:val="24"/>
+        </w:rPr>
+      </w:pPr>
+      <w:r>
+        <w:rPr>
+          <w:rFonts w:ascii="Times New Roman" w:hAnsi="Times New Roman" w:cs="Times New Roman"/>
+          <w:sz w:val="24"/>
+          <w:szCs w:val="24"/>
+        </w:rPr>
+        <w:t>Если мы хотим попасть на какой-то сайт, мы пишем его домен в адресной строке, а DNS скажет нашему компьютеру адрес (IP) этого сайта, и уже компьютер, который находится по этому адресу, увидит наш запрос (что мы хотим попасть на его сайт) и покажет нам страницу сайта, на</w:t>
+      </w:r>
+      <w:r>
+        <w:rPr>
+          <w:rFonts w:ascii="Times New Roman" w:hAnsi="Times New Roman" w:cs="Times New Roman"/>
+          <w:sz w:val="24"/>
+          <w:szCs w:val="24"/>
+        </w:rPr>
+        <w:t xml:space="preserve"> </w:t>
+      </w:r>
+      <w:r>
+        <w:rPr>
+          <w:rFonts w:ascii="Times New Roman" w:hAnsi="Times New Roman" w:cs="Times New Roman"/>
+          <w:sz w:val="24"/>
+          <w:szCs w:val="24"/>
+        </w:rPr>
+        <w:t>которую мы хотели попасть.</w:t>
       </w:r>
       <w:bookmarkStart w:id="0" w:name="_GoBack"/>
       <w:bookmarkEnd w:id="0"/>
     </w:p>
-    <w:p>
-      <w:pPr>
-        <w:spacing w:line="240" w:lineRule="auto"/>
-        <w:ind w:firstLine="709"/>
-        <w:jc w:val="both"/>
-        <w:rPr>
-          <w:rFonts w:ascii="Times New Roman" w:hAnsi="Times New Roman" w:cs="Times New Roman"/>
-          <w:sz w:val="24"/>
-          <w:szCs w:val="24"/>
-        </w:rPr>
-      </w:pPr>
-      <w:r>
-        <w:rPr>
-          <w:rFonts w:ascii="Times New Roman" w:hAnsi="Times New Roman" w:cs="Times New Roman"/>
-          <w:sz w:val="24"/>
-          <w:szCs w:val="24"/>
-        </w:rPr>
-        <w:t xml:space="preserve">  </w:t>
-      </w:r>
-      <w:r>
-        <w:rPr>
-          <w:rFonts w:ascii="Times New Roman" w:hAnsi="Times New Roman" w:cs="Times New Roman"/>
-          <w:sz w:val="24"/>
-          <w:szCs w:val="24"/>
-        </w:rPr>
-        <w:t xml:space="preserve">Также важным решением было строительство сортировочного центра в Москве, так как она является крупнейшим звеном в цепи поставки. </w:t>
-      </w:r>
-    </w:p>
-    <w:p>
-      <w:pPr>
-        <w:spacing w:line="240" w:lineRule="auto"/>
-        <w:ind w:firstLine="709"/>
-        <w:jc w:val="both"/>
-        <w:rPr>
-          <w:rFonts w:ascii="Times New Roman" w:hAnsi="Times New Roman" w:cs="Times New Roman"/>
-          <w:sz w:val="24"/>
-          <w:szCs w:val="24"/>
-        </w:rPr>
-      </w:pPr>
-      <w:r>
-        <w:rPr>
-          <w:rFonts w:ascii="Times New Roman" w:hAnsi="Times New Roman" w:cs="Times New Roman"/>
-          <w:sz w:val="24"/>
-          <w:szCs w:val="24"/>
-          <w:highlight w:val="lightGray"/>
-        </w:rPr>
-        <w:t>(На самом деле, не до конца понимаю, зачем анализировать статью, тут вывод один – красавчики, все правильно сделали!)</w:t>
-      </w:r>
-    </w:p>
-    <w:p/>
-    <w:p/>
     <w:sectPr>
       <w:pgSz w:w="11906" w:h="16838"/>
       <w:pgMar w:top="1134" w:right="850" w:bottom="1134" w:left="1701" w:header="708" w:footer="708" w:gutter="0"/>
